--- a/nga_template.docx
+++ b/nga_template.docx
@@ -93,6 +93,130 @@
       </w:pPr>
       <w:r>
         <w:rPr/>
+        <w:t>部分英雄</w:t>
+      </w:r>
+      <w:r>
+        <w:rPr/>
+        <w:t>/</w:t>
+      </w:r>
+      <w:r>
+        <w:rPr/>
+        <w:t>玩法坐标图中没有出现，是因为胜率超出了</w:t>
+      </w:r>
+      <w:r>
+        <w:rPr/>
+        <w:t>4</w:t>
+      </w:r>
+      <w:r>
+        <w:rPr/>
+        <w:t>4</w:t>
+      </w:r>
+      <w:r>
+        <w:rPr/>
+        <w:t>-5</w:t>
+      </w:r>
+      <w:r>
+        <w:rPr/>
+        <w:t>6</w:t>
+      </w:r>
+      <w:r>
+        <w:rPr/>
+        <w:t>的区间，或</w:t>
+      </w:r>
+      <w:r>
+        <w:rPr/>
+        <w:t>bp</w:t>
+      </w:r>
+      <w:r>
+        <w:rPr/>
+        <w:t>率超过</w:t>
+      </w:r>
+      <w:r>
+        <w:rPr/>
+        <w:t>40</w:t>
+      </w:r>
+    </w:p>
+    <w:p>
+      <w:pPr>
+        <w:pStyle w:val="Normal"/>
+        <w:bidi w:val="0"/>
+        <w:jc w:val="left"/>
+        <w:rPr/>
+      </w:pPr>
+      <w:r>
+        <w:rPr/>
+        <w:t>[list]</w:t>
+      </w:r>
+    </w:p>
+    <w:p>
+      <w:pPr>
+        <w:pStyle w:val="Normal"/>
+        <w:bidi w:val="0"/>
+        <w:jc w:val="left"/>
+        <w:rPr/>
+      </w:pPr>
+      <w:r>
+        <w:rPr/>
+        <w:t>[*]</w:t>
+      </w:r>
+      <w:r>
+        <w:rPr/>
+        <w:t>顶端巅峰赛</w:t>
+      </w:r>
+    </w:p>
+    <w:p>
+      <w:pPr>
+        <w:pStyle w:val="Normal"/>
+        <w:bidi w:val="0"/>
+        <w:jc w:val="left"/>
+        <w:rPr/>
+      </w:pPr>
+      <w:r>
+        <w:rPr/>
+        <w:t>里面可能会混入一些奇奇怪怪的东西，比如游走杨玉环弈星炸弹猫周瑜以及对抗路火舞，那多半是一开始走中但后面一直让中线</w:t>
+      </w:r>
+      <w:r>
+        <w:rPr/>
+        <w:t>/</w:t>
+      </w:r>
+      <w:r>
+        <w:rPr/>
+        <w:t>挂边最后被判定为游走</w:t>
+      </w:r>
+      <w:r>
+        <w:rPr/>
+        <w:t>/</w:t>
+      </w:r>
+      <w:r>
+        <w:rPr/>
+        <w:t>对抗路的</w:t>
+      </w:r>
+      <w:r>
+        <w:rPr/>
+        <w:t>[s:ac:</w:t>
+      </w:r>
+      <w:r>
+        <w:rPr/>
+        <w:t>哭笑</w:t>
+      </w:r>
+      <w:r>
+        <w:rPr/>
+        <w:t>]</w:t>
+      </w:r>
+      <w:r>
+        <w:rPr/>
+        <w:t>请自行判别</w:t>
+      </w:r>
+    </w:p>
+    <w:p>
+      <w:pPr>
+        <w:pStyle w:val="Normal"/>
+        <w:bidi w:val="0"/>
+        <w:jc w:val="left"/>
+        <w:rPr/>
+      </w:pPr>
+      <w:r>
+        <w:rPr/>
         <w:t>出场率不到</w:t>
       </w:r>
       <w:r>
@@ -121,35 +245,102 @@
       </w:pPr>
       <w:r>
         <w:rPr/>
-        <w:t>部分英雄</w:t>
-      </w:r>
-      <w:r>
-        <w:rPr/>
-        <w:t>/</w:t>
-      </w:r>
-      <w:r>
-        <w:rPr/>
-        <w:t>玩法坐标图中没有出现，是因为胜率超出了</w:t>
-      </w:r>
-      <w:r>
-        <w:rPr/>
-        <w:t>45-55</w:t>
-      </w:r>
-      <w:r>
-        <w:rPr/>
-        <w:t>的区间</w:t>
-      </w:r>
-    </w:p>
-    <w:p>
-      <w:pPr>
-        <w:pStyle w:val="Normal"/>
-        <w:bidi w:val="0"/>
-        <w:jc w:val="left"/>
-        <w:rPr/>
-      </w:pPr>
-      <w:r>
-        <w:rPr/>
-        <w:t>[list]</w:t>
+        <w:t>数据来源于苏苏的荣耀助手，感谢苏苏的支持</w:t>
+      </w:r>
+      <w:r>
+        <w:rPr/>
+        <w:t>[s:ac:</w:t>
+      </w:r>
+      <w:r>
+        <w:rPr/>
+        <w:t>羡慕</w:t>
+      </w:r>
+      <w:r>
+        <w:rPr/>
+        <w:t>]</w:t>
+      </w:r>
+    </w:p>
+    <w:p>
+      <w:pPr>
+        <w:pStyle w:val="Normal"/>
+        <w:bidi w:val="0"/>
+        <w:jc w:val="left"/>
+        <w:rPr/>
+      </w:pPr>
+      <w:r>
+        <w:rPr/>
+        <w:t>苏苏的对局样本和中低分段的环境差距很大</w:t>
+      </w:r>
+    </w:p>
+    <w:p>
+      <w:pPr>
+        <w:pStyle w:val="Normal"/>
+        <w:bidi w:val="0"/>
+        <w:jc w:val="left"/>
+        <w:rPr/>
+      </w:pPr>
+      <w:r>
+        <w:rPr/>
+        <w:t>没有标注召唤师技能的，打野为惩戒，其他路为闪现</w:t>
+      </w:r>
+    </w:p>
+    <w:p>
+      <w:pPr>
+        <w:pStyle w:val="Normal"/>
+        <w:bidi w:val="0"/>
+        <w:jc w:val="left"/>
+        <w:rPr/>
+      </w:pPr>
+      <w:r>
+        <w:rPr/>
+        <w:t>[/list]</w:t>
+      </w:r>
+    </w:p>
+    <w:p>
+      <w:pPr>
+        <w:pStyle w:val="Normal"/>
+        <w:bidi w:val="0"/>
+        <w:jc w:val="left"/>
+        <w:rPr/>
+      </w:pPr>
+      <w:r>
+        <w:rPr/>
+        <w:t>[/collapse]</w:t>
+      </w:r>
+    </w:p>
+    <w:p>
+      <w:pPr>
+        <w:pStyle w:val="Normal"/>
+        <w:bidi w:val="0"/>
+        <w:jc w:val="left"/>
+        <w:rPr/>
+      </w:pPr>
+      <w:r>
+        <w:rPr/>
+      </w:r>
+    </w:p>
+    <w:p>
+      <w:pPr>
+        <w:pStyle w:val="Normal"/>
+        <w:bidi w:val="0"/>
+        <w:jc w:val="left"/>
+        <w:rPr/>
+      </w:pPr>
+      <w:r>
+        <w:rPr/>
+        <w:t>本期看点（上周英雄调整）：</w:t>
+      </w:r>
+    </w:p>
+    <w:p>
+      <w:pPr>
+        <w:pStyle w:val="Normal"/>
+        <w:bidi w:val="0"/>
+        <w:jc w:val="left"/>
+        <w:rPr/>
+      </w:pPr>
+      <w:r>
+        <w:rPr/>
+        <w:t>[list][*]</w:t>
       </w:r>
     </w:p>
     <w:p>
@@ -163,177 +354,6 @@
         <w:rPr/>
         <w:t>[*]</w:t>
       </w:r>
-      <w:r>
-        <w:rPr/>
-        <w:t>顶端巅峰赛</w:t>
-      </w:r>
-    </w:p>
-    <w:p>
-      <w:pPr>
-        <w:pStyle w:val="Normal"/>
-        <w:bidi w:val="0"/>
-        <w:jc w:val="left"/>
-        <w:rPr/>
-      </w:pPr>
-      <w:r>
-        <w:rPr/>
-        <w:t>里面可能会混入一些奇奇怪怪的东西，比如游走杨玉环弈星炸弹猫周瑜以及对抗路火舞，那多半是一开始走中但后面一直让中线</w:t>
-      </w:r>
-      <w:r>
-        <w:rPr/>
-        <w:t>/</w:t>
-      </w:r>
-      <w:r>
-        <w:rPr/>
-        <w:t>挂边最后被判定为游走</w:t>
-      </w:r>
-      <w:r>
-        <w:rPr/>
-        <w:t>/</w:t>
-      </w:r>
-      <w:r>
-        <w:rPr/>
-        <w:t>对抗路的</w:t>
-      </w:r>
-      <w:r>
-        <w:rPr/>
-        <w:t>[s:ac:</w:t>
-      </w:r>
-      <w:r>
-        <w:rPr/>
-        <w:t>哭笑</w:t>
-      </w:r>
-      <w:r>
-        <w:rPr/>
-        <w:t>]</w:t>
-      </w:r>
-      <w:r>
-        <w:rPr/>
-        <w:t>请自行判别</w:t>
-      </w:r>
-    </w:p>
-    <w:p>
-      <w:pPr>
-        <w:pStyle w:val="Normal"/>
-        <w:bidi w:val="0"/>
-        <w:jc w:val="left"/>
-        <w:rPr/>
-      </w:pPr>
-      <w:r>
-        <w:rPr/>
-        <w:t>盘古之类的英雄没有出现是因为出场率太低太低</w:t>
-      </w:r>
-    </w:p>
-    <w:p>
-      <w:pPr>
-        <w:pStyle w:val="Normal"/>
-        <w:bidi w:val="0"/>
-        <w:jc w:val="left"/>
-        <w:rPr/>
-      </w:pPr>
-      <w:r>
-        <w:rPr/>
-        <w:t>数据来源于苏苏的荣耀助手，感谢苏苏的支持</w:t>
-      </w:r>
-      <w:r>
-        <w:rPr/>
-        <w:t>[s:ac:</w:t>
-      </w:r>
-      <w:r>
-        <w:rPr/>
-        <w:t>羡慕</w:t>
-      </w:r>
-      <w:r>
-        <w:rPr/>
-        <w:t>]</w:t>
-      </w:r>
-    </w:p>
-    <w:p>
-      <w:pPr>
-        <w:pStyle w:val="Normal"/>
-        <w:bidi w:val="0"/>
-        <w:jc w:val="left"/>
-        <w:rPr/>
-      </w:pPr>
-      <w:r>
-        <w:rPr/>
-        <w:t>苏苏的对局样本和中低分段的环境差距很大</w:t>
-      </w:r>
-    </w:p>
-    <w:p>
-      <w:pPr>
-        <w:pStyle w:val="Normal"/>
-        <w:bidi w:val="0"/>
-        <w:jc w:val="left"/>
-        <w:rPr/>
-      </w:pPr>
-      <w:r>
-        <w:rPr/>
-        <w:t>没有标注召唤师技能的，打野为惩戒，其他路为闪现</w:t>
-      </w:r>
-    </w:p>
-    <w:p>
-      <w:pPr>
-        <w:pStyle w:val="Normal"/>
-        <w:bidi w:val="0"/>
-        <w:jc w:val="left"/>
-        <w:rPr/>
-      </w:pPr>
-      <w:r>
-        <w:rPr/>
-        <w:t>[/list]</w:t>
-      </w:r>
-    </w:p>
-    <w:p>
-      <w:pPr>
-        <w:pStyle w:val="Normal"/>
-        <w:bidi w:val="0"/>
-        <w:jc w:val="left"/>
-        <w:rPr/>
-      </w:pPr>
-      <w:r>
-        <w:rPr/>
-        <w:t>[/collapse]</w:t>
-      </w:r>
-    </w:p>
-    <w:p>
-      <w:pPr>
-        <w:pStyle w:val="Normal"/>
-        <w:bidi w:val="0"/>
-        <w:jc w:val="left"/>
-        <w:rPr/>
-      </w:pPr>
-      <w:r>
-        <w:rPr/>
-      </w:r>
-    </w:p>
-    <w:p>
-      <w:pPr>
-        <w:pStyle w:val="Normal"/>
-        <w:bidi w:val="0"/>
-        <w:jc w:val="left"/>
-        <w:rPr/>
-      </w:pPr>
-      <w:r>
-        <w:rPr/>
-        <w:t>本期看点（上周无英雄调整）：</w:t>
-      </w:r>
-    </w:p>
-    <w:p>
-      <w:pPr>
-        <w:pStyle w:val="Normal"/>
-        <w:bidi w:val="0"/>
-        <w:jc w:val="left"/>
-        <w:rPr/>
-      </w:pPr>
-      <w:r>
-        <w:rPr/>
-        <w:t>[list][*]</w:t>
-      </w:r>
-      <w:r>
-        <w:rPr/>
-        <w:t>惩戒张飞是什么异军突起的新玩法？</w:t>
-      </w:r>
     </w:p>
     <w:p>
       <w:pPr>
@@ -345,46 +365,6 @@
       <w:r>
         <w:rPr/>
         <w:t>[*]</w:t>
-      </w:r>
-      <w:r>
-        <w:rPr/>
-        <w:t>辅助位干扰有所示弱，新的召唤师技能正被开发</w:t>
-      </w:r>
-    </w:p>
-    <w:p>
-      <w:pPr>
-        <w:pStyle w:val="Normal"/>
-        <w:bidi w:val="0"/>
-        <w:jc w:val="left"/>
-        <w:rPr/>
-      </w:pPr>
-      <w:r>
-        <w:rPr/>
-        <w:t>[*]</w:t>
-      </w:r>
-      <w:r>
-        <w:rPr/>
-        <w:t>膑膑失守</w:t>
-      </w:r>
-      <w:r>
-        <w:rPr/>
-        <w:t>T3</w:t>
-      </w:r>
-    </w:p>
-    <w:p>
-      <w:pPr>
-        <w:pStyle w:val="Normal"/>
-        <w:bidi w:val="0"/>
-        <w:jc w:val="left"/>
-        <w:rPr/>
-      </w:pPr>
-      <w:r>
-        <w:rPr/>
-        <w:t>[*]</w:t>
-      </w:r>
-      <w:r>
-        <w:rPr/>
-        <w:t>孙尚香闪现渐优于净化</w:t>
       </w:r>
     </w:p>
     <w:p>
@@ -767,6 +747,7 @@
       <w:rPr>
         <w:rFonts w:ascii="Liberation Serif" w:hAnsi="Liberation Serif" w:eastAsia="Noto Serif CJK SC" w:cs="Lohit Devanagari"/>
         <w:kern w:val="2"/>
+        <w:sz w:val="20"/>
         <w:szCs w:val="24"/>
         <w:lang w:val="en-CA" w:eastAsia="zh-CN" w:bidi="hi-IN"/>
       </w:rPr>
@@ -783,7 +764,7 @@
     <w:pPr>
       <w:widowControl/>
       <w:suppressAutoHyphens w:val="true"/>
-      <w:overflowPunct w:val="false"/>
+      <w:overflowPunct w:val="true"/>
       <w:bidi w:val="0"/>
       <w:spacing w:before="0" w:after="0"/>
       <w:jc w:val="left"/>
